--- a/Готовые приложения/ПРИЛОЖЕНИЕ Д.docx
+++ b/Готовые приложения/ПРИЛОЖЕНИЕ Д.docx
@@ -25,7 +25,7 @@
           <w:bCs/>
           <w:szCs w:val="28"/>
         </w:rPr>
-        <w:t>Д</w:t>
+        <w:t>Г</w:t>
       </w:r>
     </w:p>
     <w:p>
@@ -63,6 +63,8 @@
         </w:rPr>
         <w:t>Конфигурация оборудования</w:t>
       </w:r>
+      <w:bookmarkStart w:id="0" w:name="_GoBack"/>
+      <w:bookmarkEnd w:id="0"/>
     </w:p>
     <w:p>
       <w:pPr>
@@ -1982,13 +1984,7 @@
         <w:rPr>
           <w:lang w:val="en-US"/>
         </w:rPr>
-        <w:t>!</w:t>
-      </w:r>
-      <w:r>
-        <w:rPr>
-          <w:lang w:val="en-US"/>
-        </w:rPr>
-        <w:t xml:space="preserve"> </w:t>
+        <w:t xml:space="preserve">! </w:t>
       </w:r>
       <w:proofErr w:type="spellStart"/>
       <w:r>
@@ -2113,17 +2109,22 @@
       <w:pPr>
         <w:pStyle w:val="af"/>
         <w:spacing w:before="0" w:beforeAutospacing="0" w:after="0" w:afterAutospacing="0"/>
-      </w:pPr>
-      <w:proofErr w:type="spellStart"/>
-      <w:r>
+        <w:rPr>
+          <w:lang w:val="en-US"/>
+        </w:rPr>
+      </w:pPr>
+      <w:r>
+        <w:rPr>
+          <w:lang w:val="en-US"/>
+        </w:rPr>
         <w:t>end</w:t>
       </w:r>
-      <w:proofErr w:type="spellEnd"/>
     </w:p>
     <w:p>
       <w:pPr>
         <w:rPr>
           <w:szCs w:val="28"/>
+          <w:lang w:val="en-US"/>
         </w:rPr>
         <w:sectPr>
           <w:type w:val="continuous"/>
@@ -2138,6 +2139,7 @@
       <w:pPr>
         <w:rPr>
           <w:szCs w:val="28"/>
+          <w:lang w:val="en-US"/>
         </w:rPr>
       </w:pPr>
     </w:p>
@@ -2302,23 +2304,16 @@
         <w:rPr>
           <w:iCs w:val="0"/>
           <w:sz w:val="24"/>
-        </w:rPr>
-      </w:pPr>
-      <w:proofErr w:type="spellStart"/>
-      <w:r>
-        <w:rPr>
-          <w:iCs w:val="0"/>
-          <w:sz w:val="24"/>
-        </w:rPr>
-        <w:t>version</w:t>
-      </w:r>
-      <w:proofErr w:type="spellEnd"/>
-      <w:r>
-        <w:rPr>
-          <w:iCs w:val="0"/>
-          <w:sz w:val="24"/>
-        </w:rPr>
-        <w:t xml:space="preserve"> 12.1</w:t>
+          <w:lang w:val="en-US"/>
+        </w:rPr>
+      </w:pPr>
+      <w:r>
+        <w:rPr>
+          <w:iCs w:val="0"/>
+          <w:sz w:val="24"/>
+          <w:lang w:val="en-US"/>
+        </w:rPr>
+        <w:t>version 12.1</w:t>
       </w:r>
     </w:p>
     <w:p>
@@ -2472,12 +2467,14 @@
         <w:rPr>
           <w:iCs w:val="0"/>
           <w:sz w:val="24"/>
-        </w:rPr>
-      </w:pPr>
-      <w:r>
-        <w:rPr>
-          <w:iCs w:val="0"/>
-          <w:sz w:val="24"/>
+          <w:lang w:val="en-US"/>
+        </w:rPr>
+      </w:pPr>
+      <w:r>
+        <w:rPr>
+          <w:iCs w:val="0"/>
+          <w:sz w:val="24"/>
+          <w:lang w:val="en-US"/>
         </w:rPr>
         <w:t>!</w:t>
       </w:r>
@@ -5642,17 +5639,17 @@
         <w:rPr>
           <w:iCs w:val="0"/>
           <w:sz w:val="24"/>
-        </w:rPr>
-      </w:pPr>
-      <w:proofErr w:type="spellStart"/>
-      <w:r>
-        <w:rPr>
-          <w:iCs w:val="0"/>
-          <w:sz w:val="24"/>
+          <w:lang w:val="en-US"/>
+        </w:rPr>
+      </w:pPr>
+      <w:r>
+        <w:rPr>
+          <w:iCs w:val="0"/>
+          <w:sz w:val="24"/>
+          <w:lang w:val="en-US"/>
         </w:rPr>
         <w:t>login</w:t>
       </w:r>
-      <w:proofErr w:type="spellEnd"/>
     </w:p>
     <w:p>
       <w:pPr>
@@ -5668,15 +5665,14 @@
           <w:cols w:num="2" w:space="720"/>
         </w:sectPr>
       </w:pPr>
-      <w:proofErr w:type="spellStart"/>
-      <w:r>
-        <w:rPr>
-          <w:iCs w:val="0"/>
-          <w:sz w:val="24"/>
+      <w:r>
+        <w:rPr>
+          <w:iCs w:val="0"/>
+          <w:sz w:val="24"/>
+          <w:lang w:val="en-US"/>
         </w:rPr>
         <w:t>end</w:t>
       </w:r>
-      <w:proofErr w:type="spellEnd"/>
     </w:p>
     <w:p>
       <w:pPr>
@@ -5862,23 +5858,16 @@
         <w:rPr>
           <w:iCs w:val="0"/>
           <w:sz w:val="24"/>
-        </w:rPr>
-      </w:pPr>
-      <w:proofErr w:type="spellStart"/>
-      <w:r>
-        <w:rPr>
-          <w:iCs w:val="0"/>
-          <w:sz w:val="24"/>
-        </w:rPr>
-        <w:t>version</w:t>
-      </w:r>
-      <w:proofErr w:type="spellEnd"/>
-      <w:r>
-        <w:rPr>
-          <w:iCs w:val="0"/>
-          <w:sz w:val="24"/>
-        </w:rPr>
-        <w:t xml:space="preserve"> 12.1</w:t>
+          <w:lang w:val="en-US"/>
+        </w:rPr>
+      </w:pPr>
+      <w:r>
+        <w:rPr>
+          <w:iCs w:val="0"/>
+          <w:sz w:val="24"/>
+          <w:lang w:val="en-US"/>
+        </w:rPr>
+        <w:t>version 12.1</w:t>
       </w:r>
     </w:p>
     <w:p>
@@ -5974,23 +5963,7 @@
           <w:sz w:val="24"/>
           <w:lang w:val="en-US"/>
         </w:rPr>
-        <w:t>!</w:t>
-      </w:r>
-      <w:r>
-        <w:rPr>
-          <w:iCs w:val="0"/>
-          <w:sz w:val="24"/>
-          <w:lang w:val="en-US"/>
-        </w:rPr>
-        <w:t xml:space="preserve"> </w:t>
-      </w:r>
-      <w:r>
-        <w:rPr>
-          <w:iCs w:val="0"/>
-          <w:sz w:val="24"/>
-          <w:lang w:val="en-US"/>
-        </w:rPr>
-        <w:t>hostname Switch</w:t>
+        <w:t>! hostname Switch</w:t>
       </w:r>
     </w:p>
     <w:p>
@@ -9435,8 +9408,6 @@
           <w:lang w:val="en-US"/>
         </w:rPr>
       </w:pPr>
-      <w:bookmarkStart w:id="0" w:name="_GoBack"/>
-      <w:bookmarkEnd w:id="0"/>
     </w:p>
     <w:sectPr>
       <w:type w:val="continuous"/>
@@ -11055,7 +11026,7 @@
 </file>
 
 <file path=customXml/itemProps1.xml><?xml version="1.0" encoding="utf-8"?>
-<ds:datastoreItem xmlns:ds="http://schemas.openxmlformats.org/officeDocument/2006/customXml" ds:itemID="{96DCDF55-1760-4686-9700-865947F899D2}">
+<ds:datastoreItem xmlns:ds="http://schemas.openxmlformats.org/officeDocument/2006/customXml" ds:itemID="{C5723072-50BB-4E7A-8B18-673E605DF978}">
   <ds:schemaRefs>
     <ds:schemaRef ds:uri="http://schemas.openxmlformats.org/officeDocument/2006/bibliography"/>
   </ds:schemaRefs>
